--- a/Gantt Widget Testing.docx
+++ b/Gantt Widget Testing.docx
@@ -19,9 +19,19 @@
         <w:tc>
           <w:tcPr>
             <w:tcW w:w="2337" w:type="dxa"/>
-          </w:tcPr>
-          <w:p>
-            <w:r>
+            <w:shd w:val="clear" w:color="auto" w:fill="A6A6A6" w:themeFill="background1" w:themeFillShade="A6"/>
+          </w:tcPr>
+          <w:p>
+            <w:pPr>
+              <w:jc w:val="center"/>
+              <w:rPr>
+                <w:b/>
+              </w:rPr>
+            </w:pPr>
+            <w:r>
+              <w:rPr>
+                <w:b/>
+              </w:rPr>
               <w:t>Test Name</w:t>
             </w:r>
           </w:p>
@@ -29,9 +39,19 @@
         <w:tc>
           <w:tcPr>
             <w:tcW w:w="2337" w:type="dxa"/>
-          </w:tcPr>
-          <w:p>
-            <w:r>
+            <w:shd w:val="clear" w:color="auto" w:fill="A6A6A6" w:themeFill="background1" w:themeFillShade="A6"/>
+          </w:tcPr>
+          <w:p>
+            <w:pPr>
+              <w:jc w:val="center"/>
+              <w:rPr>
+                <w:b/>
+              </w:rPr>
+            </w:pPr>
+            <w:r>
+              <w:rPr>
+                <w:b/>
+              </w:rPr>
               <w:t>Test Steps</w:t>
             </w:r>
           </w:p>
@@ -39,9 +59,19 @@
         <w:tc>
           <w:tcPr>
             <w:tcW w:w="2338" w:type="dxa"/>
-          </w:tcPr>
-          <w:p>
-            <w:r>
+            <w:shd w:val="clear" w:color="auto" w:fill="A6A6A6" w:themeFill="background1" w:themeFillShade="A6"/>
+          </w:tcPr>
+          <w:p>
+            <w:pPr>
+              <w:jc w:val="center"/>
+              <w:rPr>
+                <w:b/>
+              </w:rPr>
+            </w:pPr>
+            <w:r>
+              <w:rPr>
+                <w:b/>
+              </w:rPr>
               <w:t>Expected Results</w:t>
             </w:r>
           </w:p>
@@ -49,9 +79,19 @@
         <w:tc>
           <w:tcPr>
             <w:tcW w:w="2338" w:type="dxa"/>
-          </w:tcPr>
-          <w:p>
-            <w:r>
+            <w:shd w:val="clear" w:color="auto" w:fill="A6A6A6" w:themeFill="background1" w:themeFillShade="A6"/>
+          </w:tcPr>
+          <w:p>
+            <w:pPr>
+              <w:jc w:val="center"/>
+              <w:rPr>
+                <w:b/>
+              </w:rPr>
+            </w:pPr>
+            <w:r>
+              <w:rPr>
+                <w:b/>
+              </w:rPr>
               <w:t>Results</w:t>
             </w:r>
           </w:p>
@@ -217,19 +257,36 @@
           <w:tcPr>
             <w:tcW w:w="2337" w:type="dxa"/>
           </w:tcPr>
-          <w:p/>
-        </w:tc>
-        <w:tc>
-          <w:tcPr>
-            <w:tcW w:w="2337" w:type="dxa"/>
-          </w:tcPr>
-          <w:p/>
-        </w:tc>
-        <w:tc>
-          <w:tcPr>
-            <w:tcW w:w="2338" w:type="dxa"/>
-          </w:tcPr>
-          <w:p/>
+          <w:p>
+            <w:r>
+              <w:rPr>
+                <w:rFonts w:ascii="Candara" w:hAnsi="Candara"/>
+                <w:color w:val="000000"/>
+                <w:shd w:val="clear" w:color="auto" w:fill="FFFFFF"/>
+              </w:rPr>
+              <w:t>Create Timeline without a Progress Metric</w:t>
+            </w:r>
+          </w:p>
+        </w:tc>
+        <w:tc>
+          <w:tcPr>
+            <w:tcW w:w="2337" w:type="dxa"/>
+          </w:tcPr>
+          <w:p>
+            <w:r>
+              <w:t>a) Blank fields or zeros for Progress Metric Column</w:t>
+            </w:r>
+          </w:p>
+        </w:tc>
+        <w:tc>
+          <w:tcPr>
+            <w:tcW w:w="2338" w:type="dxa"/>
+          </w:tcPr>
+          <w:p>
+            <w:r>
+              <w:t>1) No inner progress bar is drawn in task bar/s</w:t>
+            </w:r>
+          </w:p>
         </w:tc>
         <w:tc>
           <w:tcPr>
@@ -243,19 +300,36 @@
           <w:tcPr>
             <w:tcW w:w="2337" w:type="dxa"/>
           </w:tcPr>
-          <w:p/>
-        </w:tc>
-        <w:tc>
-          <w:tcPr>
-            <w:tcW w:w="2337" w:type="dxa"/>
-          </w:tcPr>
-          <w:p/>
-        </w:tc>
-        <w:tc>
-          <w:tcPr>
-            <w:tcW w:w="2338" w:type="dxa"/>
-          </w:tcPr>
-          <w:p/>
+          <w:p>
+            <w:r>
+              <w:rPr>
+                <w:rFonts w:ascii="Candara" w:hAnsi="Candara"/>
+                <w:color w:val="000000"/>
+                <w:shd w:val="clear" w:color="auto" w:fill="FFFFFF"/>
+              </w:rPr>
+              <w:t>Create Timeline with Progress Metric</w:t>
+            </w:r>
+          </w:p>
+        </w:tc>
+        <w:tc>
+          <w:tcPr>
+            <w:tcW w:w="2337" w:type="dxa"/>
+          </w:tcPr>
+          <w:p>
+            <w:r>
+              <w:t>a) Progress Metric Column has entries in the form of percentages (i.e. 5%, 44%, 76%, etc.)</w:t>
+            </w:r>
+          </w:p>
+        </w:tc>
+        <w:tc>
+          <w:tcPr>
+            <w:tcW w:w="2338" w:type="dxa"/>
+          </w:tcPr>
+          <w:p>
+            <w:r>
+              <w:t>1) An inner progress bar is drawn inside the respective task bar.  The progress bar’s color will be a brighter shade of the associated task bar’s color.</w:t>
+            </w:r>
+          </w:p>
         </w:tc>
         <w:tc>
           <w:tcPr>
@@ -269,19 +343,36 @@
           <w:tcPr>
             <w:tcW w:w="2337" w:type="dxa"/>
           </w:tcPr>
-          <w:p/>
-        </w:tc>
-        <w:tc>
-          <w:tcPr>
-            <w:tcW w:w="2337" w:type="dxa"/>
-          </w:tcPr>
-          <w:p/>
-        </w:tc>
-        <w:tc>
-          <w:tcPr>
-            <w:tcW w:w="2338" w:type="dxa"/>
-          </w:tcPr>
-          <w:p/>
+          <w:p>
+            <w:r>
+              <w:rPr>
+                <w:rFonts w:ascii="Candara" w:hAnsi="Candara"/>
+                <w:color w:val="000000"/>
+                <w:shd w:val="clear" w:color="auto" w:fill="FFFFFF"/>
+              </w:rPr>
+              <w:t>Date Line Displays current Date</w:t>
+            </w:r>
+          </w:p>
+        </w:tc>
+        <w:tc>
+          <w:tcPr>
+            <w:tcW w:w="2337" w:type="dxa"/>
+          </w:tcPr>
+          <w:p>
+            <w:r>
+              <w:t>a) Ensure the Date Line toggle under Properties Tab&gt;”Gantt Chart Settings is checked.</w:t>
+            </w:r>
+          </w:p>
+        </w:tc>
+        <w:tc>
+          <w:tcPr>
+            <w:tcW w:w="2338" w:type="dxa"/>
+          </w:tcPr>
+          <w:p>
+            <w:r>
+              <w:t>1) A red, vertical line is drawn on the chart corresponding to the current date.</w:t>
+            </w:r>
+          </w:p>
         </w:tc>
         <w:tc>
           <w:tcPr>
@@ -295,19 +386,66 @@
           <w:tcPr>
             <w:tcW w:w="2337" w:type="dxa"/>
           </w:tcPr>
-          <w:p/>
-        </w:tc>
-        <w:tc>
-          <w:tcPr>
-            <w:tcW w:w="2337" w:type="dxa"/>
-          </w:tcPr>
-          <w:p/>
-        </w:tc>
-        <w:tc>
-          <w:tcPr>
-            <w:tcW w:w="2338" w:type="dxa"/>
-          </w:tcPr>
-          <w:p/>
+          <w:p>
+            <w:r>
+              <w:rPr>
+                <w:rFonts w:ascii="Candara" w:hAnsi="Candara"/>
+                <w:color w:val="000000"/>
+                <w:shd w:val="clear" w:color="auto" w:fill="FFFFFF"/>
+              </w:rPr>
+              <w:t>Set a Custom Date Line Location</w:t>
+            </w:r>
+          </w:p>
+        </w:tc>
+        <w:tc>
+          <w:tcPr>
+            <w:tcW w:w="2337" w:type="dxa"/>
+          </w:tcPr>
+          <w:p>
+            <w:r>
+              <w:t>a) Ensure the Date Line toggle under Properties Tab&gt;”Gantt Chart Settings” is checked.</w:t>
+            </w:r>
+          </w:p>
+          <w:p>
+            <w:r>
+              <w:t>b) Check the box saying you want to change the dateline date from default of today’s date.</w:t>
+            </w:r>
+          </w:p>
+          <w:p>
+            <w:r>
+              <w:t>c) Enter a date in MM/DD/YYYY format</w:t>
+            </w:r>
+          </w:p>
+        </w:tc>
+        <w:tc>
+          <w:tcPr>
+            <w:tcW w:w="2338" w:type="dxa"/>
+          </w:tcPr>
+          <w:p>
+            <w:r>
+              <w:t>1) When checking the box saying you want to change the dateline date from the default of today’s date, “Change Date Line” box becomes active.</w:t>
+            </w:r>
+          </w:p>
+          <w:p>
+            <w:r>
+              <w:t>2) Enter a date in the format of MM/DD/YYYY.</w:t>
+            </w:r>
+          </w:p>
+          <w:p>
+            <w:r>
+              <w:t>3) Chart redraws with dateline now at the entered date.</w:t>
+            </w:r>
+          </w:p>
+          <w:p>
+            <w:r>
+              <w:t>4) Enter a date NOT in MM/DD/YYYY format.</w:t>
+            </w:r>
+          </w:p>
+          <w:p>
+            <w:r>
+              <w:t>5) An alert pop-up appears indicating the incorrect format.</w:t>
+            </w:r>
+          </w:p>
         </w:tc>
         <w:tc>
           <w:tcPr>
@@ -321,12 +459,128 @@
           <w:tcPr>
             <w:tcW w:w="2337" w:type="dxa"/>
           </w:tcPr>
+          <w:p>
+            <w:r>
+              <w:rPr>
+                <w:rFonts w:ascii="Candara" w:hAnsi="Candara"/>
+                <w:color w:val="000000"/>
+                <w:shd w:val="clear" w:color="auto" w:fill="FFFFFF"/>
+              </w:rPr>
+              <w:t>Display of Fiscal Year Axis</w:t>
+            </w:r>
+          </w:p>
+        </w:tc>
+        <w:tc>
+          <w:tcPr>
+            <w:tcW w:w="2337" w:type="dxa"/>
+          </w:tcPr>
+          <w:p>
+            <w:r>
+              <w:t>a) Under Properties Tab&gt;&gt;”Gantt Chart Settings”, check/un-</w:t>
+            </w:r>
+            <w:r>
+              <w:lastRenderedPageBreak/>
+              <w:t>check the FY Axis toggle.</w:t>
+            </w:r>
+          </w:p>
+        </w:tc>
+        <w:tc>
+          <w:tcPr>
+            <w:tcW w:w="2338" w:type="dxa"/>
+          </w:tcPr>
+          <w:p>
+            <w:r>
+              <w:lastRenderedPageBreak/>
+              <w:t xml:space="preserve">1) When checking on the FY Axis toggle, the </w:t>
+            </w:r>
+            <w:r>
+              <w:lastRenderedPageBreak/>
+              <w:t>FY Axis appears as the bottom most axis.</w:t>
+            </w:r>
+          </w:p>
+          <w:p>
+            <w:r>
+              <w:t>2) When checking off the FY Axis toggle, the FY Axis becomes hidden</w:t>
+            </w:r>
+            <w:r>
+              <w:t>.</w:t>
+            </w:r>
+          </w:p>
+        </w:tc>
+        <w:tc>
+          <w:tcPr>
+            <w:tcW w:w="2338" w:type="dxa"/>
+          </w:tcPr>
           <w:p/>
         </w:tc>
-        <w:tc>
-          <w:tcPr>
-            <w:tcW w:w="2337" w:type="dxa"/>
-          </w:tcPr>
+      </w:tr>
+      <w:tr>
+        <w:tc>
+          <w:tcPr>
+            <w:tcW w:w="2337" w:type="dxa"/>
+          </w:tcPr>
+          <w:p>
+            <w:r>
+              <w:rPr>
+                <w:rFonts w:ascii="Candara" w:hAnsi="Candara"/>
+                <w:color w:val="000000"/>
+                <w:shd w:val="clear" w:color="auto" w:fill="FFFFFF"/>
+              </w:rPr>
+              <w:t>Display of Fiscal Year – Quarter Axis</w:t>
+            </w:r>
+          </w:p>
+        </w:tc>
+        <w:tc>
+          <w:tcPr>
+            <w:tcW w:w="2337" w:type="dxa"/>
+          </w:tcPr>
+          <w:p>
+            <w:r>
+              <w:t>a) Under Properties Tab&gt;&gt;”Gantt Chart Settings”, check/un-check the FY</w:t>
+            </w:r>
+            <w:r>
+              <w:t xml:space="preserve"> Quarter</w:t>
+            </w:r>
+            <w:r>
+              <w:t xml:space="preserve"> Axis toggle.</w:t>
+            </w:r>
+          </w:p>
+        </w:tc>
+        <w:tc>
+          <w:tcPr>
+            <w:tcW w:w="2338" w:type="dxa"/>
+          </w:tcPr>
+          <w:p>
+            <w:r>
+              <w:t xml:space="preserve">1) When checking on the FY Quarter Axis toggle, the FY Quarter Axis appears.  </w:t>
+            </w:r>
+          </w:p>
+          <w:p>
+            <w:pPr>
+              <w:pBdr>
+                <w:bottom w:val="dotted" w:sz="24" w:space="1" w:color="auto"/>
+              </w:pBdr>
+            </w:pPr>
+            <w:r>
+              <w:t>2) When checking off the FY Quarter Axis toggle, the FY Quarter Axis becomes hidden.</w:t>
+            </w:r>
+          </w:p>
+          <w:p>
+            <w:r>
+              <w:t xml:space="preserve">Depending on which axes are toggled on/off will determine where the FY Quarter Axis will be drawn.  Default ordering if all </w:t>
+            </w:r>
+            <w:r>
+              <w:t xml:space="preserve">axes </w:t>
+            </w:r>
+            <w:r>
+              <w:t xml:space="preserve">are checked on to show is CY Axis&gt;CY Quarter Axis&gt;FY Quarter Axis&gt;FY Axis.  </w:t>
+            </w:r>
+          </w:p>
+          <w:p>
+            <w:r>
+              <w:t>For FY Quarter Axis, should CY Quarter Axis be hidden, the ordering is CY Axis&gt;FY Quarter Axis&gt;FY Axis.</w:t>
+            </w:r>
+          </w:p>
           <w:p/>
         </w:tc>
         <w:tc>
@@ -334,6 +588,201 @@
             <w:tcW w:w="2338" w:type="dxa"/>
           </w:tcPr>
           <w:p/>
+        </w:tc>
+      </w:tr>
+      <w:tr>
+        <w:tc>
+          <w:tcPr>
+            <w:tcW w:w="2337" w:type="dxa"/>
+          </w:tcPr>
+          <w:p>
+            <w:r>
+              <w:rPr>
+                <w:rFonts w:ascii="Candara" w:hAnsi="Candara"/>
+                <w:color w:val="000000"/>
+                <w:shd w:val="clear" w:color="auto" w:fill="FFFFFF"/>
+              </w:rPr>
+              <w:t>Display of Calendar Year – Quarter Axis</w:t>
+            </w:r>
+          </w:p>
+        </w:tc>
+        <w:tc>
+          <w:tcPr>
+            <w:tcW w:w="2337" w:type="dxa"/>
+          </w:tcPr>
+          <w:p>
+            <w:r>
+              <w:t xml:space="preserve">a) Under Properties Tab&gt;&gt;”Gantt Chart Settings”, check/un-check the </w:t>
+            </w:r>
+            <w:r>
+              <w:t>CY</w:t>
+            </w:r>
+            <w:r>
+              <w:t xml:space="preserve"> </w:t>
+            </w:r>
+            <w:r>
+              <w:t xml:space="preserve">Quarter </w:t>
+            </w:r>
+            <w:r>
+              <w:t>Axis</w:t>
+            </w:r>
+            <w:r>
+              <w:t xml:space="preserve"> </w:t>
+            </w:r>
+            <w:r>
+              <w:t>toggle.</w:t>
+            </w:r>
+          </w:p>
+        </w:tc>
+        <w:tc>
+          <w:tcPr>
+            <w:tcW w:w="2338" w:type="dxa"/>
+          </w:tcPr>
+          <w:p>
+            <w:r>
+              <w:t xml:space="preserve">1) When checking on the CY Quarter Axis toggle, the CY Quarter Axis appears.  </w:t>
+            </w:r>
+          </w:p>
+          <w:p>
+            <w:pPr>
+              <w:pBdr>
+                <w:bottom w:val="dotted" w:sz="24" w:space="1" w:color="auto"/>
+              </w:pBdr>
+            </w:pPr>
+            <w:r>
+              <w:t>2) When checking off the CY Quarter Axis toggle, the CY Quarter Axis becomes hidden.</w:t>
+            </w:r>
+          </w:p>
+          <w:p>
+            <w:r>
+              <w:t xml:space="preserve">Depending on which axes are toggled on/off will determine where the </w:t>
+            </w:r>
+            <w:r>
+              <w:t>C</w:t>
+            </w:r>
+            <w:r>
+              <w:t xml:space="preserve">Y Quarter Axis will be drawn.  Default ordering if all </w:t>
+            </w:r>
+            <w:r>
+              <w:t xml:space="preserve">axes </w:t>
+            </w:r>
+            <w:r>
+              <w:t xml:space="preserve">are checked on to show is CY Axis&gt;CY Quarter </w:t>
+            </w:r>
+            <w:r>
+              <w:lastRenderedPageBreak/>
+              <w:t xml:space="preserve">Axis&gt;FY Quarter Axis&gt;FY Axis.  </w:t>
+            </w:r>
+          </w:p>
+          <w:p>
+            <w:r>
+              <w:t>For CY Quarter Axis, should CY Axis and FY Quarter Axis be hidden, the ordering is CY Quarter Axis&gt;FY Axis.</w:t>
+            </w:r>
+          </w:p>
+        </w:tc>
+        <w:tc>
+          <w:tcPr>
+            <w:tcW w:w="2338" w:type="dxa"/>
+          </w:tcPr>
+          <w:p/>
+        </w:tc>
+      </w:tr>
+      <w:tr>
+        <w:tc>
+          <w:tcPr>
+            <w:tcW w:w="2337" w:type="dxa"/>
+          </w:tcPr>
+          <w:p>
+            <w:r>
+              <w:t>Display Calendar Year Axis</w:t>
+            </w:r>
+          </w:p>
+        </w:tc>
+        <w:tc>
+          <w:tcPr>
+            <w:tcW w:w="2337" w:type="dxa"/>
+          </w:tcPr>
+          <w:p>
+            <w:r>
+              <w:t xml:space="preserve">a) Under Properties Tab&gt;&gt;”Gantt Chart Settings”, check/un-check the </w:t>
+            </w:r>
+            <w:r>
+              <w:t>C</w:t>
+            </w:r>
+            <w:r>
+              <w:t>Y Axis toggle.</w:t>
+            </w:r>
+          </w:p>
+        </w:tc>
+        <w:tc>
+          <w:tcPr>
+            <w:tcW w:w="2338" w:type="dxa"/>
+          </w:tcPr>
+          <w:p>
+            <w:r>
+              <w:t xml:space="preserve">1) When checking on the CY Axis toggle, the CY Axis appears.  </w:t>
+            </w:r>
+          </w:p>
+          <w:p>
+            <w:pPr>
+              <w:pBdr>
+                <w:bottom w:val="dotted" w:sz="24" w:space="1" w:color="auto"/>
+              </w:pBdr>
+            </w:pPr>
+            <w:r>
+              <w:t>2) When checking off the CY Axis toggle, the CY Axis becomes hidden.</w:t>
+            </w:r>
+          </w:p>
+          <w:p>
+            <w:r>
+              <w:t xml:space="preserve">Depending on which axes are toggled on/off will determine where the CY Axis will be drawn.  Default ordering if all axes are checked on to show is CY Axis&gt;CY Quarter Axis&gt;FY Quarter Axis&gt;FY Axis.  </w:t>
+            </w:r>
+          </w:p>
+          <w:p>
+            <w:r>
+              <w:t>For CY Axis, should CY Quarter Axis be hidden, the ordering is CY Axis&gt;FY Quarter Axis&gt;FY Axis.</w:t>
+            </w:r>
+          </w:p>
+        </w:tc>
+        <w:tc>
+          <w:tcPr>
+            <w:tcW w:w="2338" w:type="dxa"/>
+          </w:tcPr>
+          <w:p/>
+        </w:tc>
+      </w:tr>
+      <w:tr>
+        <w:tc>
+          <w:tcPr>
+            <w:tcW w:w="2337" w:type="dxa"/>
+          </w:tcPr>
+          <w:p>
+            <w:r>
+              <w:t>Change Theme Style</w:t>
+            </w:r>
+          </w:p>
+        </w:tc>
+        <w:tc>
+          <w:tcPr>
+            <w:tcW w:w="2337" w:type="dxa"/>
+          </w:tcPr>
+          <w:p>
+            <w:r>
+              <w:t>a) In Visual Insight, on the main menu, click “Format”, and then select “Light Theme” or “Dark Theme”.</w:t>
+            </w:r>
+          </w:p>
+        </w:tc>
+        <w:tc>
+          <w:tcPr>
+            <w:tcW w:w="2338" w:type="dxa"/>
+          </w:tcPr>
+          <w:p>
+            <w:r>
+              <w:t xml:space="preserve">1) </w:t>
+            </w:r>
+            <w:bookmarkStart w:id="0" w:name="_GoBack"/>
+            <w:bookmarkEnd w:id="0"/>
+          </w:p>
         </w:tc>
         <w:tc>
           <w:tcPr>
@@ -403,8 +852,6 @@
         </w:rPr>
         <w:t xml:space="preserve"> – Feature Tests</w:t>
       </w:r>
-      <w:bookmarkStart w:id="0" w:name="_GoBack"/>
-      <w:bookmarkEnd w:id="0"/>
     </w:p>
     <w:sectPr>
       <w:pgSz w:w="12240" w:h="15840"/>
@@ -856,6 +1303,17 @@
       </w:tblBorders>
     </w:tblPr>
   </w:style>
+  <w:style w:type="paragraph" w:styleId="ListParagraph">
+    <w:name w:val="List Paragraph"/>
+    <w:basedOn w:val="Normal"/>
+    <w:uiPriority w:val="34"/>
+    <w:qFormat/>
+    <w:rsid w:val="00C23323"/>
+    <w:pPr>
+      <w:ind w:left="720"/>
+      <w:contextualSpacing/>
+    </w:pPr>
+  </w:style>
 </w:styles>
 </file>
 

--- a/Gantt Widget Testing.docx
+++ b/Gantt Widget Testing.docx
@@ -2,6 +2,41 @@
 <file path=word/document.xml><?xml version="1.0" encoding="utf-8"?>
 <w:document xmlns:wpc="http://schemas.microsoft.com/office/word/2010/wordprocessingCanvas" xmlns:mc="http://schemas.openxmlformats.org/markup-compatibility/2006" xmlns:o="urn:schemas-microsoft-com:office:office" xmlns:r="http://schemas.openxmlformats.org/officeDocument/2006/relationships" xmlns:m="http://schemas.openxmlformats.org/officeDocument/2006/math" xmlns:v="urn:schemas-microsoft-com:vml" xmlns:wp14="http://schemas.microsoft.com/office/word/2010/wordprocessingDrawing" xmlns:wp="http://schemas.openxmlformats.org/drawingml/2006/wordprocessingDrawing" xmlns:w10="urn:schemas-microsoft-com:office:word" xmlns:w="http://schemas.openxmlformats.org/wordprocessingml/2006/main" xmlns:w14="http://schemas.microsoft.com/office/word/2010/wordml" xmlns:w15="http://schemas.microsoft.com/office/word/2012/wordml" xmlns:wpg="http://schemas.microsoft.com/office/word/2010/wordprocessingGroup" xmlns:wpi="http://schemas.microsoft.com/office/word/2010/wordprocessingInk" xmlns:wne="http://schemas.microsoft.com/office/word/2006/wordml" xmlns:wps="http://schemas.microsoft.com/office/word/2010/wordprocessingShape" mc:Ignorable="w14 w15 wp14">
   <w:body>
+    <w:p>
+      <w:pPr>
+        <w:jc w:val="center"/>
+        <w:rPr>
+          <w:b/>
+          <w:sz w:val="28"/>
+          <w:u w:val="single"/>
+        </w:rPr>
+      </w:pPr>
+      <w:r>
+        <w:rPr>
+          <w:b/>
+          <w:sz w:val="28"/>
+          <w:u w:val="single"/>
+        </w:rPr>
+        <w:t>Custom D3 Gantt Chart – Feature Tests</w:t>
+      </w:r>
+    </w:p>
+    <w:p>
+      <w:pPr>
+        <w:jc w:val="center"/>
+        <w:rPr>
+          <w:b/>
+          <w:u w:val="single"/>
+        </w:rPr>
+      </w:pPr>
+      <w:r>
+        <w:rPr>
+          <w:b/>
+          <w:sz w:val="28"/>
+          <w:u w:val="single"/>
+        </w:rPr>
+        <w:t>Version 1.2.1</w:t>
+      </w:r>
+    </w:p>
     <w:tbl>
       <w:tblPr>
         <w:tblStyle w:val="TableGrid"/>
@@ -19,9 +54,19 @@
         <w:tc>
           <w:tcPr>
             <w:tcW w:w="2337" w:type="dxa"/>
-          </w:tcPr>
-          <w:p>
-            <w:r>
+            <w:shd w:val="clear" w:color="auto" w:fill="A6A6A6" w:themeFill="background1" w:themeFillShade="A6"/>
+          </w:tcPr>
+          <w:p>
+            <w:pPr>
+              <w:jc w:val="center"/>
+              <w:rPr>
+                <w:b/>
+              </w:rPr>
+            </w:pPr>
+            <w:r>
+              <w:rPr>
+                <w:b/>
+              </w:rPr>
               <w:t>Test Name</w:t>
             </w:r>
           </w:p>
@@ -29,9 +74,19 @@
         <w:tc>
           <w:tcPr>
             <w:tcW w:w="2337" w:type="dxa"/>
-          </w:tcPr>
-          <w:p>
-            <w:r>
+            <w:shd w:val="clear" w:color="auto" w:fill="A6A6A6" w:themeFill="background1" w:themeFillShade="A6"/>
+          </w:tcPr>
+          <w:p>
+            <w:pPr>
+              <w:jc w:val="center"/>
+              <w:rPr>
+                <w:b/>
+              </w:rPr>
+            </w:pPr>
+            <w:r>
+              <w:rPr>
+                <w:b/>
+              </w:rPr>
               <w:t>Test Steps</w:t>
             </w:r>
           </w:p>
@@ -39,9 +94,19 @@
         <w:tc>
           <w:tcPr>
             <w:tcW w:w="2338" w:type="dxa"/>
-          </w:tcPr>
-          <w:p>
-            <w:r>
+            <w:shd w:val="clear" w:color="auto" w:fill="A6A6A6" w:themeFill="background1" w:themeFillShade="A6"/>
+          </w:tcPr>
+          <w:p>
+            <w:pPr>
+              <w:jc w:val="center"/>
+              <w:rPr>
+                <w:b/>
+              </w:rPr>
+            </w:pPr>
+            <w:r>
+              <w:rPr>
+                <w:b/>
+              </w:rPr>
               <w:t>Expected Results</w:t>
             </w:r>
           </w:p>
@@ -49,9 +114,19 @@
         <w:tc>
           <w:tcPr>
             <w:tcW w:w="2338" w:type="dxa"/>
-          </w:tcPr>
-          <w:p>
-            <w:r>
+            <w:shd w:val="clear" w:color="auto" w:fill="A6A6A6" w:themeFill="background1" w:themeFillShade="A6"/>
+          </w:tcPr>
+          <w:p>
+            <w:pPr>
+              <w:jc w:val="center"/>
+              <w:rPr>
+                <w:b/>
+              </w:rPr>
+            </w:pPr>
+            <w:r>
+              <w:rPr>
+                <w:b/>
+              </w:rPr>
               <w:t>Results</w:t>
             </w:r>
           </w:p>
@@ -89,25 +164,24 @@
                 <w:color w:val="000000"/>
                 <w:shd w:val="clear" w:color="auto" w:fill="FFFFFF"/>
               </w:rPr>
-              <w:t xml:space="preserve">a) Create a dashboard with a Gantt and Grid </w:t>
-            </w:r>
-            <w:proofErr w:type="spellStart"/>
-            <w:r>
+              <w:t xml:space="preserve">a) Create a dashboard with a Gantt and Grid viz, </w:t>
+            </w:r>
+          </w:p>
+          <w:p>
+            <w:pPr>
               <w:rPr>
                 <w:rFonts w:ascii="Candara" w:hAnsi="Candara"/>
                 <w:color w:val="000000"/>
                 <w:shd w:val="clear" w:color="auto" w:fill="FFFFFF"/>
               </w:rPr>
-              <w:t>viz</w:t>
-            </w:r>
-            <w:proofErr w:type="spellEnd"/>
+            </w:pPr>
             <w:r>
               <w:rPr>
                 <w:rFonts w:ascii="Candara" w:hAnsi="Candara"/>
                 <w:color w:val="000000"/>
                 <w:shd w:val="clear" w:color="auto" w:fill="FFFFFF"/>
               </w:rPr>
-              <w:t xml:space="preserve">, </w:t>
+              <w:t xml:space="preserve">b) Select option on Gantt to 'Use as Filter', </w:t>
             </w:r>
           </w:p>
           <w:p>
@@ -124,7 +198,7 @@
                 <w:color w:val="000000"/>
                 <w:shd w:val="clear" w:color="auto" w:fill="FFFFFF"/>
               </w:rPr>
-              <w:t xml:space="preserve">b) Select option on Gantt to 'Use as Filter', </w:t>
+              <w:t xml:space="preserve">c) Target the Grid, </w:t>
             </w:r>
           </w:p>
           <w:p>
@@ -141,26 +215,109 @@
                 <w:color w:val="000000"/>
                 <w:shd w:val="clear" w:color="auto" w:fill="FFFFFF"/>
               </w:rPr>
-              <w:t xml:space="preserve">c) Target the Grid, </w:t>
-            </w:r>
-          </w:p>
-          <w:p>
-            <w:pPr>
+              <w:t>d) Click on a task bar</w:t>
+            </w:r>
+          </w:p>
+          <w:p>
+            <w:r>
               <w:rPr>
                 <w:rFonts w:ascii="Candara" w:hAnsi="Candara"/>
                 <w:color w:val="000000"/>
                 <w:shd w:val="clear" w:color="auto" w:fill="FFFFFF"/>
               </w:rPr>
-            </w:pPr>
+              <w:t>e)Then click in chart area (i.e. not a task bar or milestone)</w:t>
+            </w:r>
+          </w:p>
+        </w:tc>
+        <w:tc>
+          <w:tcPr>
+            <w:tcW w:w="2338" w:type="dxa"/>
+          </w:tcPr>
+          <w:p>
+            <w:r>
+              <w:t>1) When clicking on a task bar (or milestone), the grid viz should filter on that selection.</w:t>
+            </w:r>
+          </w:p>
+          <w:p/>
+          <w:p>
+            <w:r>
+              <w:t>2) When clicking in chart area outside a task bar or milestone, the selection should be cleared.</w:t>
+            </w:r>
+          </w:p>
+        </w:tc>
+        <w:tc>
+          <w:tcPr>
+            <w:tcW w:w="2338" w:type="dxa"/>
+          </w:tcPr>
+          <w:p>
+            <w:r>
+              <w:t>IE: (1) Pass (2) Pass</w:t>
+            </w:r>
+          </w:p>
+          <w:p>
+            <w:r>
+              <w:t>Chrome: (1) Pass (2) Pass</w:t>
+            </w:r>
+          </w:p>
+        </w:tc>
+      </w:tr>
+      <w:tr>
+        <w:tc>
+          <w:tcPr>
+            <w:tcW w:w="2337" w:type="dxa"/>
+          </w:tcPr>
+          <w:p>
             <w:r>
               <w:rPr>
                 <w:rFonts w:ascii="Candara" w:hAnsi="Candara"/>
                 <w:color w:val="000000"/>
                 <w:shd w:val="clear" w:color="auto" w:fill="FFFFFF"/>
               </w:rPr>
-              <w:t>d) Click on a task bar</w:t>
-            </w:r>
-          </w:p>
+              <w:t>Create Timeline without a Progress Metric</w:t>
+            </w:r>
+          </w:p>
+        </w:tc>
+        <w:tc>
+          <w:tcPr>
+            <w:tcW w:w="2337" w:type="dxa"/>
+          </w:tcPr>
+          <w:p>
+            <w:r>
+              <w:t>a) Blank fields or zeros for Progress Metric Column</w:t>
+            </w:r>
+          </w:p>
+        </w:tc>
+        <w:tc>
+          <w:tcPr>
+            <w:tcW w:w="2338" w:type="dxa"/>
+          </w:tcPr>
+          <w:p>
+            <w:r>
+              <w:t>1) No inner progress bar is drawn in task bar/s</w:t>
+            </w:r>
+          </w:p>
+        </w:tc>
+        <w:tc>
+          <w:tcPr>
+            <w:tcW w:w="2338" w:type="dxa"/>
+          </w:tcPr>
+          <w:p>
+            <w:r>
+              <w:t>IE: Pass</w:t>
+            </w:r>
+          </w:p>
+          <w:p>
+            <w:r>
+              <w:t>Chrome: Pass</w:t>
+            </w:r>
+          </w:p>
+        </w:tc>
+      </w:tr>
+      <w:tr>
+        <w:tc>
+          <w:tcPr>
+            <w:tcW w:w="2337" w:type="dxa"/>
+          </w:tcPr>
           <w:p>
             <w:r>
               <w:rPr>
@@ -168,46 +325,42 @@
                 <w:color w:val="000000"/>
                 <w:shd w:val="clear" w:color="auto" w:fill="FFFFFF"/>
               </w:rPr>
-              <w:t>e)Then click in chart area (i.e. not a task bar or milestone)</w:t>
-            </w:r>
-          </w:p>
-        </w:tc>
-        <w:tc>
-          <w:tcPr>
-            <w:tcW w:w="2338" w:type="dxa"/>
-          </w:tcPr>
-          <w:p>
-            <w:r>
-              <w:t xml:space="preserve">1) When clicking on a task bar (or milestone), the grid </w:t>
-            </w:r>
-            <w:proofErr w:type="spellStart"/>
-            <w:r>
-              <w:t>viz</w:t>
-            </w:r>
-            <w:proofErr w:type="spellEnd"/>
-            <w:r>
-              <w:t xml:space="preserve"> should filter on that selection.</w:t>
-            </w:r>
-          </w:p>
-          <w:p/>
-          <w:p>
-            <w:r>
-              <w:t>2) When clicking in chart area outside a task bar or milestone, the selection should be cleared.</w:t>
-            </w:r>
-          </w:p>
-        </w:tc>
-        <w:tc>
-          <w:tcPr>
-            <w:tcW w:w="2338" w:type="dxa"/>
-          </w:tcPr>
-          <w:p>
-            <w:r>
-              <w:t>IE: (1) Pass (2) Pass</w:t>
-            </w:r>
-          </w:p>
-          <w:p>
-            <w:r>
-              <w:t>Chrome: (1) Pass (2) Pass</w:t>
+              <w:t>Create Timeline with Progress Metric</w:t>
+            </w:r>
+          </w:p>
+        </w:tc>
+        <w:tc>
+          <w:tcPr>
+            <w:tcW w:w="2337" w:type="dxa"/>
+          </w:tcPr>
+          <w:p>
+            <w:r>
+              <w:t>a) Progress Metric Column has entries in the form of percentages (i.e. 5%, 44%, 76%, etc.)</w:t>
+            </w:r>
+          </w:p>
+        </w:tc>
+        <w:tc>
+          <w:tcPr>
+            <w:tcW w:w="2338" w:type="dxa"/>
+          </w:tcPr>
+          <w:p>
+            <w:r>
+              <w:t>1) An inner progress bar is drawn inside the respective task bar.  The progress bar’s color will be a brighter shade of the associated task bar’s color.</w:t>
+            </w:r>
+          </w:p>
+        </w:tc>
+        <w:tc>
+          <w:tcPr>
+            <w:tcW w:w="2338" w:type="dxa"/>
+          </w:tcPr>
+          <w:p>
+            <w:r>
+              <w:t>IE: Pass</w:t>
+            </w:r>
+          </w:p>
+          <w:p>
+            <w:r>
+              <w:t>Chrome: Pass</w:t>
             </w:r>
           </w:p>
         </w:tc>
@@ -217,25 +370,51 @@
           <w:tcPr>
             <w:tcW w:w="2337" w:type="dxa"/>
           </w:tcPr>
-          <w:p/>
-        </w:tc>
-        <w:tc>
-          <w:tcPr>
-            <w:tcW w:w="2337" w:type="dxa"/>
-          </w:tcPr>
-          <w:p/>
-        </w:tc>
-        <w:tc>
-          <w:tcPr>
-            <w:tcW w:w="2338" w:type="dxa"/>
-          </w:tcPr>
-          <w:p/>
-        </w:tc>
-        <w:tc>
-          <w:tcPr>
-            <w:tcW w:w="2338" w:type="dxa"/>
-          </w:tcPr>
-          <w:p/>
+          <w:p>
+            <w:r>
+              <w:rPr>
+                <w:rFonts w:ascii="Candara" w:hAnsi="Candara"/>
+                <w:color w:val="000000"/>
+                <w:shd w:val="clear" w:color="auto" w:fill="FFFFFF"/>
+              </w:rPr>
+              <w:t>Date Line Displays current Date</w:t>
+            </w:r>
+          </w:p>
+        </w:tc>
+        <w:tc>
+          <w:tcPr>
+            <w:tcW w:w="2337" w:type="dxa"/>
+          </w:tcPr>
+          <w:p>
+            <w:r>
+              <w:t>a) Ensure the Date Line toggle under Properties Tab&gt;”Gantt Chart Settings is checked.</w:t>
+            </w:r>
+          </w:p>
+        </w:tc>
+        <w:tc>
+          <w:tcPr>
+            <w:tcW w:w="2338" w:type="dxa"/>
+          </w:tcPr>
+          <w:p>
+            <w:r>
+              <w:t>1) A red, vertical line is drawn on the chart corresponding to the current date.</w:t>
+            </w:r>
+          </w:p>
+        </w:tc>
+        <w:tc>
+          <w:tcPr>
+            <w:tcW w:w="2338" w:type="dxa"/>
+          </w:tcPr>
+          <w:p>
+            <w:r>
+              <w:t>IE: Pass</w:t>
+            </w:r>
+          </w:p>
+          <w:p>
+            <w:r>
+              <w:t>Chrome: Pass</w:t>
+            </w:r>
+          </w:p>
         </w:tc>
       </w:tr>
       <w:tr>
@@ -243,25 +422,83 @@
           <w:tcPr>
             <w:tcW w:w="2337" w:type="dxa"/>
           </w:tcPr>
-          <w:p/>
-        </w:tc>
-        <w:tc>
-          <w:tcPr>
-            <w:tcW w:w="2337" w:type="dxa"/>
-          </w:tcPr>
-          <w:p/>
-        </w:tc>
-        <w:tc>
-          <w:tcPr>
-            <w:tcW w:w="2338" w:type="dxa"/>
-          </w:tcPr>
-          <w:p/>
-        </w:tc>
-        <w:tc>
-          <w:tcPr>
-            <w:tcW w:w="2338" w:type="dxa"/>
-          </w:tcPr>
-          <w:p/>
+          <w:p>
+            <w:r>
+              <w:rPr>
+                <w:rFonts w:ascii="Candara" w:hAnsi="Candara"/>
+                <w:color w:val="000000"/>
+                <w:shd w:val="clear" w:color="auto" w:fill="FFFFFF"/>
+              </w:rPr>
+              <w:t>Set a Custom Date Line Location</w:t>
+            </w:r>
+          </w:p>
+        </w:tc>
+        <w:tc>
+          <w:tcPr>
+            <w:tcW w:w="2337" w:type="dxa"/>
+          </w:tcPr>
+          <w:p>
+            <w:r>
+              <w:t>a) Ensure the Date Line toggle under Properties Tab&gt;”Gantt Chart Settings” is checked.</w:t>
+            </w:r>
+          </w:p>
+          <w:p>
+            <w:r>
+              <w:t>b) Check the box saying you want to change the dateline date from default of today’s date.</w:t>
+            </w:r>
+          </w:p>
+          <w:p>
+            <w:r>
+              <w:t>c) Enter a date in MM/DD/YYYY format</w:t>
+            </w:r>
+          </w:p>
+        </w:tc>
+        <w:tc>
+          <w:tcPr>
+            <w:tcW w:w="2338" w:type="dxa"/>
+          </w:tcPr>
+          <w:p>
+            <w:r>
+              <w:t>1) When checking the box saying you want to change the dateline date from the default of today’s date, “Change Date Line” box becomes active.</w:t>
+            </w:r>
+          </w:p>
+          <w:p>
+            <w:r>
+              <w:t>2) Enter a date in the format of MM/DD/YYYY.</w:t>
+            </w:r>
+          </w:p>
+          <w:p>
+            <w:r>
+              <w:t>3) Chart redraws with dateline now at the entered date.</w:t>
+            </w:r>
+          </w:p>
+          <w:p>
+            <w:r>
+              <w:t>4) Enter a date NOT in MM/DD/YYYY format.</w:t>
+            </w:r>
+          </w:p>
+          <w:p>
+            <w:r>
+              <w:lastRenderedPageBreak/>
+              <w:t>5) An alert pop-up appears indicating the incorrect format.</w:t>
+            </w:r>
+          </w:p>
+        </w:tc>
+        <w:tc>
+          <w:tcPr>
+            <w:tcW w:w="2338" w:type="dxa"/>
+          </w:tcPr>
+          <w:p>
+            <w:r>
+              <w:lastRenderedPageBreak/>
+              <w:t>IE: Pass</w:t>
+            </w:r>
+          </w:p>
+          <w:p>
+            <w:r>
+              <w:t>Chrome: Pass</w:t>
+            </w:r>
+          </w:p>
         </w:tc>
       </w:tr>
       <w:tr>
@@ -269,25 +506,62 @@
           <w:tcPr>
             <w:tcW w:w="2337" w:type="dxa"/>
           </w:tcPr>
-          <w:p/>
-        </w:tc>
-        <w:tc>
-          <w:tcPr>
-            <w:tcW w:w="2337" w:type="dxa"/>
-          </w:tcPr>
-          <w:p/>
-        </w:tc>
-        <w:tc>
-          <w:tcPr>
-            <w:tcW w:w="2338" w:type="dxa"/>
-          </w:tcPr>
-          <w:p/>
-        </w:tc>
-        <w:tc>
-          <w:tcPr>
-            <w:tcW w:w="2338" w:type="dxa"/>
-          </w:tcPr>
-          <w:p/>
+          <w:p>
+            <w:r>
+              <w:rPr>
+                <w:rFonts w:ascii="Candara" w:hAnsi="Candara"/>
+                <w:color w:val="000000"/>
+                <w:shd w:val="clear" w:color="auto" w:fill="FFFFFF"/>
+              </w:rPr>
+              <w:t>Display of Fiscal Year Axis</w:t>
+            </w:r>
+          </w:p>
+        </w:tc>
+        <w:tc>
+          <w:tcPr>
+            <w:tcW w:w="2337" w:type="dxa"/>
+          </w:tcPr>
+          <w:p>
+            <w:r>
+              <w:t>a) Under Properties Tab&gt;&gt;”Gantt Chart Settings”, check/un-check the FY Axis toggle.</w:t>
+            </w:r>
+          </w:p>
+        </w:tc>
+        <w:tc>
+          <w:tcPr>
+            <w:tcW w:w="2338" w:type="dxa"/>
+          </w:tcPr>
+          <w:p>
+            <w:r>
+              <w:t>1) When checking on the FY Axis toggle, the FY Axis appears as the bottom most axis.</w:t>
+            </w:r>
+          </w:p>
+          <w:p>
+            <w:r>
+              <w:t>2) When checking off the FY Axis toggle, the FY Axis becomes hidden</w:t>
+            </w:r>
+            <w:r>
+              <w:t>.</w:t>
+            </w:r>
+          </w:p>
+        </w:tc>
+        <w:tc>
+          <w:tcPr>
+            <w:tcW w:w="2338" w:type="dxa"/>
+          </w:tcPr>
+          <w:p>
+            <w:r>
+              <w:t>IE: (1) Pass (2) Pass</w:t>
+            </w:r>
+          </w:p>
+          <w:p>
+            <w:r>
+              <w:t>Chrome: (1) Pass (2) Pass</w:t>
+            </w:r>
+            <w:r>
+              <w:t xml:space="preserve"> </w:t>
+            </w:r>
+          </w:p>
         </w:tc>
       </w:tr>
       <w:tr>
@@ -295,25 +569,84 @@
           <w:tcPr>
             <w:tcW w:w="2337" w:type="dxa"/>
           </w:tcPr>
+          <w:p>
+            <w:r>
+              <w:rPr>
+                <w:rFonts w:ascii="Candara" w:hAnsi="Candara"/>
+                <w:color w:val="000000"/>
+                <w:shd w:val="clear" w:color="auto" w:fill="FFFFFF"/>
+              </w:rPr>
+              <w:t>Display of Fiscal Year – Quarter Axis</w:t>
+            </w:r>
+          </w:p>
+        </w:tc>
+        <w:tc>
+          <w:tcPr>
+            <w:tcW w:w="2337" w:type="dxa"/>
+          </w:tcPr>
+          <w:p>
+            <w:r>
+              <w:t>a) Under Properties Tab&gt;&gt;”Gantt Chart Settings”, check/un-check the FY</w:t>
+            </w:r>
+            <w:r>
+              <w:t xml:space="preserve"> Quarter</w:t>
+            </w:r>
+            <w:r>
+              <w:t xml:space="preserve"> Axis toggle.</w:t>
+            </w:r>
+          </w:p>
+        </w:tc>
+        <w:tc>
+          <w:tcPr>
+            <w:tcW w:w="2338" w:type="dxa"/>
+          </w:tcPr>
+          <w:p>
+            <w:r>
+              <w:t xml:space="preserve">1) When checking on the FY Quarter Axis toggle, the FY Quarter Axis appears.  </w:t>
+            </w:r>
+          </w:p>
+          <w:p>
+            <w:pPr>
+              <w:pBdr>
+                <w:bottom w:val="dotted" w:sz="24" w:space="1" w:color="auto"/>
+              </w:pBdr>
+            </w:pPr>
+            <w:r>
+              <w:t>2) When checking off the FY Quarter Axis toggle, the FY Quarter Axis becomes hidden.</w:t>
+            </w:r>
+          </w:p>
+          <w:p>
+            <w:r>
+              <w:t xml:space="preserve">Depending on which axes are toggled on/off will determine where the FY Quarter Axis will be drawn.  Default ordering if all </w:t>
+            </w:r>
+            <w:r>
+              <w:t xml:space="preserve">axes </w:t>
+            </w:r>
+            <w:r>
+              <w:t xml:space="preserve">are checked on to show is CY Axis&gt;CY Quarter Axis&gt;FY Quarter Axis&gt;FY Axis.  </w:t>
+            </w:r>
+          </w:p>
+          <w:p>
+            <w:r>
+              <w:t>For FY Quarter Axis, should CY Quarter Axis be hidden, the ordering is CY Axis&gt;FY Quarter Axis&gt;FY Axis.</w:t>
+            </w:r>
+          </w:p>
           <w:p/>
         </w:tc>
         <w:tc>
           <w:tcPr>
-            <w:tcW w:w="2337" w:type="dxa"/>
-          </w:tcPr>
-          <w:p/>
-        </w:tc>
-        <w:tc>
-          <w:tcPr>
-            <w:tcW w:w="2338" w:type="dxa"/>
-          </w:tcPr>
-          <w:p/>
-        </w:tc>
-        <w:tc>
-          <w:tcPr>
-            <w:tcW w:w="2338" w:type="dxa"/>
-          </w:tcPr>
-          <w:p/>
+            <w:tcW w:w="2338" w:type="dxa"/>
+          </w:tcPr>
+          <w:p>
+            <w:r>
+              <w:t>IE: (1) Pass (2) Pass</w:t>
+            </w:r>
+          </w:p>
+          <w:p>
+            <w:r>
+              <w:t>Chrome: (1) Pass (2) Pass</w:t>
+            </w:r>
+          </w:p>
         </w:tc>
       </w:tr>
       <w:tr>
@@ -321,25 +654,397 @@
           <w:tcPr>
             <w:tcW w:w="2337" w:type="dxa"/>
           </w:tcPr>
-          <w:p/>
-        </w:tc>
-        <w:tc>
-          <w:tcPr>
-            <w:tcW w:w="2337" w:type="dxa"/>
-          </w:tcPr>
-          <w:p/>
-        </w:tc>
-        <w:tc>
-          <w:tcPr>
-            <w:tcW w:w="2338" w:type="dxa"/>
-          </w:tcPr>
-          <w:p/>
-        </w:tc>
-        <w:tc>
-          <w:tcPr>
-            <w:tcW w:w="2338" w:type="dxa"/>
-          </w:tcPr>
-          <w:p/>
+          <w:p>
+            <w:r>
+              <w:rPr>
+                <w:rFonts w:ascii="Candara" w:hAnsi="Candara"/>
+                <w:color w:val="000000"/>
+                <w:shd w:val="clear" w:color="auto" w:fill="FFFFFF"/>
+              </w:rPr>
+              <w:t>Display of Calendar Year – Quarter Axis</w:t>
+            </w:r>
+          </w:p>
+        </w:tc>
+        <w:tc>
+          <w:tcPr>
+            <w:tcW w:w="2337" w:type="dxa"/>
+          </w:tcPr>
+          <w:p>
+            <w:r>
+              <w:t xml:space="preserve">a) Under Properties Tab&gt;&gt;”Gantt Chart Settings”, check/un-check the </w:t>
+            </w:r>
+            <w:r>
+              <w:t>CY</w:t>
+            </w:r>
+            <w:r>
+              <w:t xml:space="preserve"> </w:t>
+            </w:r>
+            <w:r>
+              <w:t xml:space="preserve">Quarter </w:t>
+            </w:r>
+            <w:r>
+              <w:t>Axis</w:t>
+            </w:r>
+            <w:r>
+              <w:t xml:space="preserve"> </w:t>
+            </w:r>
+            <w:r>
+              <w:t>toggle.</w:t>
+            </w:r>
+          </w:p>
+        </w:tc>
+        <w:tc>
+          <w:tcPr>
+            <w:tcW w:w="2338" w:type="dxa"/>
+          </w:tcPr>
+          <w:p>
+            <w:r>
+              <w:t xml:space="preserve">1) When checking on the CY Quarter Axis toggle, the CY Quarter Axis appears.  </w:t>
+            </w:r>
+          </w:p>
+          <w:p>
+            <w:pPr>
+              <w:pBdr>
+                <w:bottom w:val="dotted" w:sz="24" w:space="1" w:color="auto"/>
+              </w:pBdr>
+            </w:pPr>
+            <w:r>
+              <w:t>2) When checking off the CY Quarter Axis toggle, the CY Quarter Axis becomes hidden.</w:t>
+            </w:r>
+          </w:p>
+          <w:p>
+            <w:r>
+              <w:t xml:space="preserve">Depending on which axes are toggled on/off will determine where the </w:t>
+            </w:r>
+            <w:r>
+              <w:t>C</w:t>
+            </w:r>
+            <w:r>
+              <w:t xml:space="preserve">Y Quarter Axis will </w:t>
+            </w:r>
+            <w:r>
+              <w:lastRenderedPageBreak/>
+              <w:t xml:space="preserve">be drawn.  Default ordering if all </w:t>
+            </w:r>
+            <w:r>
+              <w:t xml:space="preserve">axes </w:t>
+            </w:r>
+            <w:r>
+              <w:t xml:space="preserve">are checked on to show is CY Axis&gt;CY Quarter Axis&gt;FY Quarter Axis&gt;FY Axis.  </w:t>
+            </w:r>
+          </w:p>
+          <w:p>
+            <w:r>
+              <w:t>For CY Quarter Axis, should CY Axis and FY Quarter Axis be hidden, the ordering is CY Quarter Axis&gt;FY Axis.</w:t>
+            </w:r>
+          </w:p>
+        </w:tc>
+        <w:tc>
+          <w:tcPr>
+            <w:tcW w:w="2338" w:type="dxa"/>
+          </w:tcPr>
+          <w:p>
+            <w:r>
+              <w:lastRenderedPageBreak/>
+              <w:t>IE: (1) Pass (2) Pass</w:t>
+            </w:r>
+          </w:p>
+          <w:p>
+            <w:r>
+              <w:t>Chrome: (1) Pass (2) Pass</w:t>
+            </w:r>
+          </w:p>
+        </w:tc>
+      </w:tr>
+      <w:tr>
+        <w:tc>
+          <w:tcPr>
+            <w:tcW w:w="2337" w:type="dxa"/>
+          </w:tcPr>
+          <w:p>
+            <w:r>
+              <w:t>Display Calendar Year Axis</w:t>
+            </w:r>
+          </w:p>
+        </w:tc>
+        <w:tc>
+          <w:tcPr>
+            <w:tcW w:w="2337" w:type="dxa"/>
+          </w:tcPr>
+          <w:p>
+            <w:r>
+              <w:t xml:space="preserve">a) Under Properties Tab&gt;&gt;”Gantt Chart Settings”, check/un-check the </w:t>
+            </w:r>
+            <w:r>
+              <w:t>C</w:t>
+            </w:r>
+            <w:r>
+              <w:t>Y Axis toggle.</w:t>
+            </w:r>
+          </w:p>
+        </w:tc>
+        <w:tc>
+          <w:tcPr>
+            <w:tcW w:w="2338" w:type="dxa"/>
+          </w:tcPr>
+          <w:p>
+            <w:r>
+              <w:t xml:space="preserve">1) When checking on the CY Axis toggle, the CY Axis appears.  </w:t>
+            </w:r>
+          </w:p>
+          <w:p>
+            <w:pPr>
+              <w:pBdr>
+                <w:bottom w:val="dotted" w:sz="24" w:space="1" w:color="auto"/>
+              </w:pBdr>
+            </w:pPr>
+            <w:r>
+              <w:t>2) When checking off the CY Axis toggle, the CY Axis becomes hidden.</w:t>
+            </w:r>
+          </w:p>
+          <w:p>
+            <w:r>
+              <w:t xml:space="preserve">Depending on which axes are toggled on/off will determine where the CY Axis will be drawn.  Default ordering if all axes are checked on to show is CY Axis&gt;CY Quarter Axis&gt;FY Quarter Axis&gt;FY Axis.  </w:t>
+            </w:r>
+          </w:p>
+          <w:p>
+            <w:r>
+              <w:t>For CY Axis, should CY Quarter Axis be hidden, the ordering is CY Axis&gt;FY Quarter Axis&gt;FY Axis.</w:t>
+            </w:r>
+          </w:p>
+        </w:tc>
+        <w:tc>
+          <w:tcPr>
+            <w:tcW w:w="2338" w:type="dxa"/>
+          </w:tcPr>
+          <w:p>
+            <w:r>
+              <w:t>IE: (1) Pass (2) Pass</w:t>
+            </w:r>
+          </w:p>
+          <w:p>
+            <w:r>
+              <w:t>Chrome: (1) Pass (2) Pass</w:t>
+            </w:r>
+          </w:p>
+        </w:tc>
+      </w:tr>
+      <w:tr>
+        <w:tc>
+          <w:tcPr>
+            <w:tcW w:w="2337" w:type="dxa"/>
+          </w:tcPr>
+          <w:p>
+            <w:r>
+              <w:t>Change Theme Style</w:t>
+            </w:r>
+          </w:p>
+        </w:tc>
+        <w:tc>
+          <w:tcPr>
+            <w:tcW w:w="2337" w:type="dxa"/>
+          </w:tcPr>
+          <w:p>
+            <w:r>
+              <w:t>a) In Visual Insight, on the main menu, click “Format”, and then select “Light Theme” or “Dark Theme”.</w:t>
+            </w:r>
+          </w:p>
+        </w:tc>
+        <w:tc>
+          <w:tcPr>
+            <w:tcW w:w="2338" w:type="dxa"/>
+          </w:tcPr>
+          <w:p>
+            <w:r>
+              <w:t xml:space="preserve">1) </w:t>
+            </w:r>
+            <w:r>
+              <w:t>Axis fonts and lines change colors depending on theme selected for better contrast.</w:t>
+            </w:r>
+          </w:p>
+        </w:tc>
+        <w:tc>
+          <w:tcPr>
+            <w:tcW w:w="2338" w:type="dxa"/>
+          </w:tcPr>
+          <w:p>
+            <w:r>
+              <w:t>IE: Pass</w:t>
+            </w:r>
+          </w:p>
+          <w:p>
+            <w:r>
+              <w:t>Chrome: Pass</w:t>
+            </w:r>
+          </w:p>
+        </w:tc>
+      </w:tr>
+      <w:tr>
+        <w:tc>
+          <w:tcPr>
+            <w:tcW w:w="2337" w:type="dxa"/>
+          </w:tcPr>
+          <w:p>
+            <w:r>
+              <w:t>Toggle Y-Axis Title</w:t>
+            </w:r>
+          </w:p>
+        </w:tc>
+        <w:tc>
+          <w:tcPr>
+            <w:tcW w:w="2337" w:type="dxa"/>
+          </w:tcPr>
+          <w:p>
+            <w:r>
+              <w:t xml:space="preserve">a) </w:t>
+            </w:r>
+            <w:r>
+              <w:t xml:space="preserve">Under Properties Tab&gt;&gt;”Gantt Chart Settings”, check/un-check the </w:t>
+            </w:r>
+            <w:r>
+              <w:t>Parent Attribute Column Header</w:t>
+            </w:r>
+            <w:r>
+              <w:t xml:space="preserve"> toggle.</w:t>
+            </w:r>
+          </w:p>
+        </w:tc>
+        <w:tc>
+          <w:tcPr>
+            <w:tcW w:w="2338" w:type="dxa"/>
+          </w:tcPr>
+          <w:p>
+            <w:r>
+              <w:t>1) The Y-Axis Title toggles on/off.</w:t>
+            </w:r>
+          </w:p>
+        </w:tc>
+        <w:tc>
+          <w:tcPr>
+            <w:tcW w:w="2338" w:type="dxa"/>
+          </w:tcPr>
+          <w:p>
+            <w:r>
+              <w:t>IE: Pass</w:t>
+            </w:r>
+          </w:p>
+          <w:p>
+            <w:r>
+              <w:t>Chrome: Pass</w:t>
+            </w:r>
+          </w:p>
+        </w:tc>
+      </w:tr>
+      <w:tr>
+        <w:tc>
+          <w:tcPr>
+            <w:tcW w:w="2337" w:type="dxa"/>
+          </w:tcPr>
+          <w:p>
+            <w:r>
+              <w:t>Tooltip Progress Percentage Precision</w:t>
+            </w:r>
+          </w:p>
+        </w:tc>
+        <w:tc>
+          <w:tcPr>
+            <w:tcW w:w="2337" w:type="dxa"/>
+          </w:tcPr>
+          <w:p>
+            <w:r>
+              <w:t xml:space="preserve">a) Scroll over a task bar (milestones do not </w:t>
+            </w:r>
+            <w:r>
+              <w:lastRenderedPageBreak/>
+              <w:t>have progress attributes).</w:t>
+            </w:r>
+          </w:p>
+        </w:tc>
+        <w:tc>
+          <w:tcPr>
+            <w:tcW w:w="2338" w:type="dxa"/>
+          </w:tcPr>
+          <w:p>
+            <w:r>
+              <w:lastRenderedPageBreak/>
+              <w:t xml:space="preserve">1) The Progress Percentage should be </w:t>
+            </w:r>
+            <w:r>
+              <w:lastRenderedPageBreak/>
+              <w:t>rounded to the nearest 0.1%.</w:t>
+            </w:r>
+          </w:p>
+        </w:tc>
+        <w:tc>
+          <w:tcPr>
+            <w:tcW w:w="2338" w:type="dxa"/>
+          </w:tcPr>
+          <w:p>
+            <w:r>
+              <w:lastRenderedPageBreak/>
+              <w:t>IE: Pass</w:t>
+            </w:r>
+          </w:p>
+          <w:p>
+            <w:r>
+              <w:t>Chrome: Pass</w:t>
+            </w:r>
+          </w:p>
+        </w:tc>
+      </w:tr>
+      <w:tr>
+        <w:tc>
+          <w:tcPr>
+            <w:tcW w:w="2337" w:type="dxa"/>
+          </w:tcPr>
+          <w:p>
+            <w:r>
+              <w:t>Tooltip Font Size</w:t>
+            </w:r>
+          </w:p>
+        </w:tc>
+        <w:tc>
+          <w:tcPr>
+            <w:tcW w:w="2337" w:type="dxa"/>
+          </w:tcPr>
+          <w:p>
+            <w:r>
+              <w:t xml:space="preserve">a) Under Properties Tab&gt;&gt;”Gantt Chart Settings”, </w:t>
+            </w:r>
+            <w:r>
+              <w:t>select desired Tooltip Font Size from the drop down selector</w:t>
+            </w:r>
+            <w:r>
+              <w:t>.</w:t>
+            </w:r>
+          </w:p>
+        </w:tc>
+        <w:tc>
+          <w:tcPr>
+            <w:tcW w:w="2338" w:type="dxa"/>
+          </w:tcPr>
+          <w:p>
+            <w:r>
+              <w:t>1) When a tooltip is displayed, its font size should be of the size selected from the drop down.</w:t>
+            </w:r>
+          </w:p>
+        </w:tc>
+        <w:tc>
+          <w:tcPr>
+            <w:tcW w:w="2338" w:type="dxa"/>
+          </w:tcPr>
+          <w:p>
+            <w:r>
+              <w:t>IE: Pass</w:t>
+            </w:r>
+          </w:p>
+          <w:p>
+            <w:r>
+              <w:t>Chrome: Pass</w:t>
+            </w:r>
+            <w:bookmarkStart w:id="0" w:name="_GoBack"/>
+            <w:bookmarkEnd w:id="0"/>
+          </w:p>
         </w:tc>
       </w:tr>
       <w:tr>
@@ -377,34 +1082,6 @@
           <w:u w:val="single"/>
         </w:rPr>
       </w:pPr>
-      <w:r>
-        <w:rPr>
-          <w:b/>
-          <w:sz w:val="28"/>
-          <w:u w:val="single"/>
-        </w:rPr>
-        <w:t xml:space="preserve">Custom D3 Gantt </w:t>
-      </w:r>
-      <w:proofErr w:type="gramStart"/>
-      <w:r>
-        <w:rPr>
-          <w:b/>
-          <w:sz w:val="28"/>
-          <w:u w:val="single"/>
-        </w:rPr>
-        <w:t>Chart</w:t>
-      </w:r>
-      <w:proofErr w:type="gramEnd"/>
-      <w:r>
-        <w:rPr>
-          <w:b/>
-          <w:sz w:val="28"/>
-          <w:u w:val="single"/>
-        </w:rPr>
-        <w:t xml:space="preserve"> – Feature Tests</w:t>
-      </w:r>
-      <w:bookmarkStart w:id="0" w:name="_GoBack"/>
-      <w:bookmarkEnd w:id="0"/>
     </w:p>
     <w:sectPr>
       <w:pgSz w:w="12240" w:h="15840"/>
@@ -856,6 +1533,17 @@
       </w:tblBorders>
     </w:tblPr>
   </w:style>
+  <w:style w:type="paragraph" w:styleId="ListParagraph">
+    <w:name w:val="List Paragraph"/>
+    <w:basedOn w:val="Normal"/>
+    <w:uiPriority w:val="34"/>
+    <w:qFormat/>
+    <w:rsid w:val="00C23323"/>
+    <w:pPr>
+      <w:ind w:left="720"/>
+      <w:contextualSpacing/>
+    </w:pPr>
+  </w:style>
 </w:styles>
 </file>
 

--- a/Gantt Widget Testing.docx
+++ b/Gantt Widget Testing.docx
@@ -2,6 +2,41 @@
 <file path=word/document.xml><?xml version="1.0" encoding="utf-8"?>
 <w:document xmlns:wpc="http://schemas.microsoft.com/office/word/2010/wordprocessingCanvas" xmlns:mc="http://schemas.openxmlformats.org/markup-compatibility/2006" xmlns:o="urn:schemas-microsoft-com:office:office" xmlns:r="http://schemas.openxmlformats.org/officeDocument/2006/relationships" xmlns:m="http://schemas.openxmlformats.org/officeDocument/2006/math" xmlns:v="urn:schemas-microsoft-com:vml" xmlns:wp14="http://schemas.microsoft.com/office/word/2010/wordprocessingDrawing" xmlns:wp="http://schemas.openxmlformats.org/drawingml/2006/wordprocessingDrawing" xmlns:w10="urn:schemas-microsoft-com:office:word" xmlns:w="http://schemas.openxmlformats.org/wordprocessingml/2006/main" xmlns:w14="http://schemas.microsoft.com/office/word/2010/wordml" xmlns:w15="http://schemas.microsoft.com/office/word/2012/wordml" xmlns:wpg="http://schemas.microsoft.com/office/word/2010/wordprocessingGroup" xmlns:wpi="http://schemas.microsoft.com/office/word/2010/wordprocessingInk" xmlns:wne="http://schemas.microsoft.com/office/word/2006/wordml" xmlns:wps="http://schemas.microsoft.com/office/word/2010/wordprocessingShape" mc:Ignorable="w14 w15 wp14">
   <w:body>
+    <w:p>
+      <w:pPr>
+        <w:jc w:val="center"/>
+        <w:rPr>
+          <w:b/>
+          <w:sz w:val="28"/>
+          <w:u w:val="single"/>
+        </w:rPr>
+      </w:pPr>
+      <w:r>
+        <w:rPr>
+          <w:b/>
+          <w:sz w:val="28"/>
+          <w:u w:val="single"/>
+        </w:rPr>
+        <w:t>Custom D3 Gantt Chart – Feature Tests</w:t>
+      </w:r>
+    </w:p>
+    <w:p>
+      <w:pPr>
+        <w:jc w:val="center"/>
+        <w:rPr>
+          <w:b/>
+          <w:u w:val="single"/>
+        </w:rPr>
+      </w:pPr>
+      <w:r>
+        <w:rPr>
+          <w:b/>
+          <w:sz w:val="28"/>
+          <w:u w:val="single"/>
+        </w:rPr>
+        <w:t>Version 1.2.1</w:t>
+      </w:r>
+    </w:p>
     <w:tbl>
       <w:tblPr>
         <w:tblStyle w:val="TableGrid"/>
@@ -129,25 +164,24 @@
                 <w:color w:val="000000"/>
                 <w:shd w:val="clear" w:color="auto" w:fill="FFFFFF"/>
               </w:rPr>
-              <w:t xml:space="preserve">a) Create a dashboard with a Gantt and Grid </w:t>
-            </w:r>
-            <w:proofErr w:type="spellStart"/>
-            <w:r>
+              <w:t xml:space="preserve">a) Create a dashboard with a Gantt and Grid viz, </w:t>
+            </w:r>
+          </w:p>
+          <w:p>
+            <w:pPr>
               <w:rPr>
                 <w:rFonts w:ascii="Candara" w:hAnsi="Candara"/>
                 <w:color w:val="000000"/>
                 <w:shd w:val="clear" w:color="auto" w:fill="FFFFFF"/>
               </w:rPr>
-              <w:t>viz</w:t>
-            </w:r>
-            <w:proofErr w:type="spellEnd"/>
+            </w:pPr>
             <w:r>
               <w:rPr>
                 <w:rFonts w:ascii="Candara" w:hAnsi="Candara"/>
                 <w:color w:val="000000"/>
                 <w:shd w:val="clear" w:color="auto" w:fill="FFFFFF"/>
               </w:rPr>
-              <w:t xml:space="preserve">, </w:t>
+              <w:t xml:space="preserve">b) Select option on Gantt to 'Use as Filter', </w:t>
             </w:r>
           </w:p>
           <w:p>
@@ -164,7 +198,7 @@
                 <w:color w:val="000000"/>
                 <w:shd w:val="clear" w:color="auto" w:fill="FFFFFF"/>
               </w:rPr>
-              <w:t xml:space="preserve">b) Select option on Gantt to 'Use as Filter', </w:t>
+              <w:t xml:space="preserve">c) Target the Grid, </w:t>
             </w:r>
           </w:p>
           <w:p>
@@ -181,26 +215,109 @@
                 <w:color w:val="000000"/>
                 <w:shd w:val="clear" w:color="auto" w:fill="FFFFFF"/>
               </w:rPr>
-              <w:t xml:space="preserve">c) Target the Grid, </w:t>
-            </w:r>
-          </w:p>
-          <w:p>
-            <w:pPr>
+              <w:t>d) Click on a task bar</w:t>
+            </w:r>
+          </w:p>
+          <w:p>
+            <w:r>
               <w:rPr>
                 <w:rFonts w:ascii="Candara" w:hAnsi="Candara"/>
                 <w:color w:val="000000"/>
                 <w:shd w:val="clear" w:color="auto" w:fill="FFFFFF"/>
               </w:rPr>
-            </w:pPr>
+              <w:t>e)Then click in chart area (i.e. not a task bar or milestone)</w:t>
+            </w:r>
+          </w:p>
+        </w:tc>
+        <w:tc>
+          <w:tcPr>
+            <w:tcW w:w="2338" w:type="dxa"/>
+          </w:tcPr>
+          <w:p>
+            <w:r>
+              <w:t>1) When clicking on a task bar (or milestone), the grid viz should filter on that selection.</w:t>
+            </w:r>
+          </w:p>
+          <w:p/>
+          <w:p>
+            <w:r>
+              <w:t>2) When clicking in chart area outside a task bar or milestone, the selection should be cleared.</w:t>
+            </w:r>
+          </w:p>
+        </w:tc>
+        <w:tc>
+          <w:tcPr>
+            <w:tcW w:w="2338" w:type="dxa"/>
+          </w:tcPr>
+          <w:p>
+            <w:r>
+              <w:t>IE: (1) Pass (2) Pass</w:t>
+            </w:r>
+          </w:p>
+          <w:p>
+            <w:r>
+              <w:t>Chrome: (1) Pass (2) Pass</w:t>
+            </w:r>
+          </w:p>
+        </w:tc>
+      </w:tr>
+      <w:tr>
+        <w:tc>
+          <w:tcPr>
+            <w:tcW w:w="2337" w:type="dxa"/>
+          </w:tcPr>
+          <w:p>
             <w:r>
               <w:rPr>
                 <w:rFonts w:ascii="Candara" w:hAnsi="Candara"/>
                 <w:color w:val="000000"/>
                 <w:shd w:val="clear" w:color="auto" w:fill="FFFFFF"/>
               </w:rPr>
-              <w:t>d) Click on a task bar</w:t>
-            </w:r>
-          </w:p>
+              <w:t>Create Timeline without a Progress Metric</w:t>
+            </w:r>
+          </w:p>
+        </w:tc>
+        <w:tc>
+          <w:tcPr>
+            <w:tcW w:w="2337" w:type="dxa"/>
+          </w:tcPr>
+          <w:p>
+            <w:r>
+              <w:t>a) Blank fields or zeros for Progress Metric Column</w:t>
+            </w:r>
+          </w:p>
+        </w:tc>
+        <w:tc>
+          <w:tcPr>
+            <w:tcW w:w="2338" w:type="dxa"/>
+          </w:tcPr>
+          <w:p>
+            <w:r>
+              <w:t>1) No inner progress bar is drawn in task bar/s</w:t>
+            </w:r>
+          </w:p>
+        </w:tc>
+        <w:tc>
+          <w:tcPr>
+            <w:tcW w:w="2338" w:type="dxa"/>
+          </w:tcPr>
+          <w:p>
+            <w:r>
+              <w:t>IE: Pass</w:t>
+            </w:r>
+          </w:p>
+          <w:p>
+            <w:r>
+              <w:t>Chrome: Pass</w:t>
+            </w:r>
+          </w:p>
+        </w:tc>
+      </w:tr>
+      <w:tr>
+        <w:tc>
+          <w:tcPr>
+            <w:tcW w:w="2337" w:type="dxa"/>
+          </w:tcPr>
           <w:p>
             <w:r>
               <w:rPr>
@@ -208,46 +325,42 @@
                 <w:color w:val="000000"/>
                 <w:shd w:val="clear" w:color="auto" w:fill="FFFFFF"/>
               </w:rPr>
-              <w:t>e)Then click in chart area (i.e. not a task bar or milestone)</w:t>
-            </w:r>
-          </w:p>
-        </w:tc>
-        <w:tc>
-          <w:tcPr>
-            <w:tcW w:w="2338" w:type="dxa"/>
-          </w:tcPr>
-          <w:p>
-            <w:r>
-              <w:t xml:space="preserve">1) When clicking on a task bar (or milestone), the grid </w:t>
-            </w:r>
-            <w:proofErr w:type="spellStart"/>
-            <w:r>
-              <w:t>viz</w:t>
-            </w:r>
-            <w:proofErr w:type="spellEnd"/>
-            <w:r>
-              <w:t xml:space="preserve"> should filter on that selection.</w:t>
-            </w:r>
-          </w:p>
-          <w:p/>
-          <w:p>
-            <w:r>
-              <w:t>2) When clicking in chart area outside a task bar or milestone, the selection should be cleared.</w:t>
-            </w:r>
-          </w:p>
-        </w:tc>
-        <w:tc>
-          <w:tcPr>
-            <w:tcW w:w="2338" w:type="dxa"/>
-          </w:tcPr>
-          <w:p>
-            <w:r>
-              <w:t>IE: (1) Pass (2) Pass</w:t>
-            </w:r>
-          </w:p>
-          <w:p>
-            <w:r>
-              <w:t>Chrome: (1) Pass (2) Pass</w:t>
+              <w:t>Create Timeline with Progress Metric</w:t>
+            </w:r>
+          </w:p>
+        </w:tc>
+        <w:tc>
+          <w:tcPr>
+            <w:tcW w:w="2337" w:type="dxa"/>
+          </w:tcPr>
+          <w:p>
+            <w:r>
+              <w:t>a) Progress Metric Column has entries in the form of percentages (i.e. 5%, 44%, 76%, etc.)</w:t>
+            </w:r>
+          </w:p>
+        </w:tc>
+        <w:tc>
+          <w:tcPr>
+            <w:tcW w:w="2338" w:type="dxa"/>
+          </w:tcPr>
+          <w:p>
+            <w:r>
+              <w:t>1) An inner progress bar is drawn inside the respective task bar.  The progress bar’s color will be a brighter shade of the associated task bar’s color.</w:t>
+            </w:r>
+          </w:p>
+        </w:tc>
+        <w:tc>
+          <w:tcPr>
+            <w:tcW w:w="2338" w:type="dxa"/>
+          </w:tcPr>
+          <w:p>
+            <w:r>
+              <w:t>IE: Pass</w:t>
+            </w:r>
+          </w:p>
+          <w:p>
+            <w:r>
+              <w:t>Chrome: Pass</w:t>
             </w:r>
           </w:p>
         </w:tc>
@@ -264,35 +377,44 @@
                 <w:color w:val="000000"/>
                 <w:shd w:val="clear" w:color="auto" w:fill="FFFFFF"/>
               </w:rPr>
-              <w:t>Create Timeline without a Progress Metric</w:t>
-            </w:r>
-          </w:p>
-        </w:tc>
-        <w:tc>
-          <w:tcPr>
-            <w:tcW w:w="2337" w:type="dxa"/>
-          </w:tcPr>
-          <w:p>
-            <w:r>
-              <w:t>a) Blank fields or zeros for Progress Metric Column</w:t>
-            </w:r>
-          </w:p>
-        </w:tc>
-        <w:tc>
-          <w:tcPr>
-            <w:tcW w:w="2338" w:type="dxa"/>
-          </w:tcPr>
-          <w:p>
-            <w:r>
-              <w:t>1) No inner progress bar is drawn in task bar/s</w:t>
-            </w:r>
-          </w:p>
-        </w:tc>
-        <w:tc>
-          <w:tcPr>
-            <w:tcW w:w="2338" w:type="dxa"/>
-          </w:tcPr>
-          <w:p/>
+              <w:t>Date Line Displays current Date</w:t>
+            </w:r>
+          </w:p>
+        </w:tc>
+        <w:tc>
+          <w:tcPr>
+            <w:tcW w:w="2337" w:type="dxa"/>
+          </w:tcPr>
+          <w:p>
+            <w:r>
+              <w:t>a) Ensure the Date Line toggle under Properties Tab&gt;”Gantt Chart Settings is checked.</w:t>
+            </w:r>
+          </w:p>
+        </w:tc>
+        <w:tc>
+          <w:tcPr>
+            <w:tcW w:w="2338" w:type="dxa"/>
+          </w:tcPr>
+          <w:p>
+            <w:r>
+              <w:t>1) A red, vertical line is drawn on the chart corresponding to the current date.</w:t>
+            </w:r>
+          </w:p>
+        </w:tc>
+        <w:tc>
+          <w:tcPr>
+            <w:tcW w:w="2338" w:type="dxa"/>
+          </w:tcPr>
+          <w:p>
+            <w:r>
+              <w:t>IE: Pass</w:t>
+            </w:r>
+          </w:p>
+          <w:p>
+            <w:r>
+              <w:t>Chrome: Pass</w:t>
+            </w:r>
+          </w:p>
         </w:tc>
       </w:tr>
       <w:tr>
@@ -307,35 +429,76 @@
                 <w:color w:val="000000"/>
                 <w:shd w:val="clear" w:color="auto" w:fill="FFFFFF"/>
               </w:rPr>
-              <w:t>Create Timeline with Progress Metric</w:t>
-            </w:r>
-          </w:p>
-        </w:tc>
-        <w:tc>
-          <w:tcPr>
-            <w:tcW w:w="2337" w:type="dxa"/>
-          </w:tcPr>
-          <w:p>
-            <w:r>
-              <w:t>a) Progress Metric Column has entries in the form of percentages (i.e. 5%, 44%, 76%, etc.)</w:t>
-            </w:r>
-          </w:p>
-        </w:tc>
-        <w:tc>
-          <w:tcPr>
-            <w:tcW w:w="2338" w:type="dxa"/>
-          </w:tcPr>
-          <w:p>
-            <w:r>
-              <w:t>1) An inner progress bar is drawn inside the respective task bar.  The progress bar’s color will be a brighter shade of the associated task bar’s color.</w:t>
-            </w:r>
-          </w:p>
-        </w:tc>
-        <w:tc>
-          <w:tcPr>
-            <w:tcW w:w="2338" w:type="dxa"/>
-          </w:tcPr>
-          <w:p/>
+              <w:t>Set a Custom Date Line Location</w:t>
+            </w:r>
+          </w:p>
+        </w:tc>
+        <w:tc>
+          <w:tcPr>
+            <w:tcW w:w="2337" w:type="dxa"/>
+          </w:tcPr>
+          <w:p>
+            <w:r>
+              <w:t>a) Ensure the Date Line toggle under Properties Tab&gt;”Gantt Chart Settings” is checked.</w:t>
+            </w:r>
+          </w:p>
+          <w:p>
+            <w:r>
+              <w:t>b) Check the box saying you want to change the dateline date from default of today’s date.</w:t>
+            </w:r>
+          </w:p>
+          <w:p>
+            <w:r>
+              <w:t>c) Enter a date in MM/DD/YYYY format</w:t>
+            </w:r>
+          </w:p>
+        </w:tc>
+        <w:tc>
+          <w:tcPr>
+            <w:tcW w:w="2338" w:type="dxa"/>
+          </w:tcPr>
+          <w:p>
+            <w:r>
+              <w:t>1) When checking the box saying you want to change the dateline date from the default of today’s date, “Change Date Line” box becomes active.</w:t>
+            </w:r>
+          </w:p>
+          <w:p>
+            <w:r>
+              <w:t>2) Enter a date in the format of MM/DD/YYYY.</w:t>
+            </w:r>
+          </w:p>
+          <w:p>
+            <w:r>
+              <w:t>3) Chart redraws with dateline now at the entered date.</w:t>
+            </w:r>
+          </w:p>
+          <w:p>
+            <w:r>
+              <w:t>4) Enter a date NOT in MM/DD/YYYY format.</w:t>
+            </w:r>
+          </w:p>
+          <w:p>
+            <w:r>
+              <w:lastRenderedPageBreak/>
+              <w:t>5) An alert pop-up appears indicating the incorrect format.</w:t>
+            </w:r>
+          </w:p>
+        </w:tc>
+        <w:tc>
+          <w:tcPr>
+            <w:tcW w:w="2338" w:type="dxa"/>
+          </w:tcPr>
+          <w:p>
+            <w:r>
+              <w:lastRenderedPageBreak/>
+              <w:t>IE: Pass</w:t>
+            </w:r>
+          </w:p>
+          <w:p>
+            <w:r>
+              <w:t>Chrome: Pass</w:t>
+            </w:r>
+          </w:p>
         </w:tc>
       </w:tr>
       <w:tr>
@@ -350,122 +513,6 @@
                 <w:color w:val="000000"/>
                 <w:shd w:val="clear" w:color="auto" w:fill="FFFFFF"/>
               </w:rPr>
-              <w:t>Date Line Displays current Date</w:t>
-            </w:r>
-          </w:p>
-        </w:tc>
-        <w:tc>
-          <w:tcPr>
-            <w:tcW w:w="2337" w:type="dxa"/>
-          </w:tcPr>
-          <w:p>
-            <w:r>
-              <w:t>a) Ensure the Date Line toggle under Properties Tab&gt;”Gantt Chart Settings is checked.</w:t>
-            </w:r>
-          </w:p>
-        </w:tc>
-        <w:tc>
-          <w:tcPr>
-            <w:tcW w:w="2338" w:type="dxa"/>
-          </w:tcPr>
-          <w:p>
-            <w:r>
-              <w:t>1) A red, vertical line is drawn on the chart corresponding to the current date.</w:t>
-            </w:r>
-          </w:p>
-        </w:tc>
-        <w:tc>
-          <w:tcPr>
-            <w:tcW w:w="2338" w:type="dxa"/>
-          </w:tcPr>
-          <w:p/>
-        </w:tc>
-      </w:tr>
-      <w:tr>
-        <w:tc>
-          <w:tcPr>
-            <w:tcW w:w="2337" w:type="dxa"/>
-          </w:tcPr>
-          <w:p>
-            <w:r>
-              <w:rPr>
-                <w:rFonts w:ascii="Candara" w:hAnsi="Candara"/>
-                <w:color w:val="000000"/>
-                <w:shd w:val="clear" w:color="auto" w:fill="FFFFFF"/>
-              </w:rPr>
-              <w:t>Set a Custom Date Line Location</w:t>
-            </w:r>
-          </w:p>
-        </w:tc>
-        <w:tc>
-          <w:tcPr>
-            <w:tcW w:w="2337" w:type="dxa"/>
-          </w:tcPr>
-          <w:p>
-            <w:r>
-              <w:t>a) Ensure the Date Line toggle under Properties Tab&gt;”Gantt Chart Settings” is checked.</w:t>
-            </w:r>
-          </w:p>
-          <w:p>
-            <w:r>
-              <w:t>b) Check the box saying you want to change the dateline date from default of today’s date.</w:t>
-            </w:r>
-          </w:p>
-          <w:p>
-            <w:r>
-              <w:t>c) Enter a date in MM/DD/YYYY format</w:t>
-            </w:r>
-          </w:p>
-        </w:tc>
-        <w:tc>
-          <w:tcPr>
-            <w:tcW w:w="2338" w:type="dxa"/>
-          </w:tcPr>
-          <w:p>
-            <w:r>
-              <w:t>1) When checking the box saying you want to change the dateline date from the default of today’s date, “Change Date Line” box becomes active.</w:t>
-            </w:r>
-          </w:p>
-          <w:p>
-            <w:r>
-              <w:t>2) Enter a date in the format of MM/DD/YYYY.</w:t>
-            </w:r>
-          </w:p>
-          <w:p>
-            <w:r>
-              <w:t>3) Chart redraws with dateline now at the entered date.</w:t>
-            </w:r>
-          </w:p>
-          <w:p>
-            <w:r>
-              <w:t>4) Enter a date NOT in MM/DD/YYYY format.</w:t>
-            </w:r>
-          </w:p>
-          <w:p>
-            <w:r>
-              <w:t>5) An alert pop-up appears indicating the incorrect format.</w:t>
-            </w:r>
-          </w:p>
-        </w:tc>
-        <w:tc>
-          <w:tcPr>
-            <w:tcW w:w="2338" w:type="dxa"/>
-          </w:tcPr>
-          <w:p/>
-        </w:tc>
-      </w:tr>
-      <w:tr>
-        <w:tc>
-          <w:tcPr>
-            <w:tcW w:w="2337" w:type="dxa"/>
-          </w:tcPr>
-          <w:p>
-            <w:r>
-              <w:rPr>
-                <w:rFonts w:ascii="Candara" w:hAnsi="Candara"/>
-                <w:color w:val="000000"/>
-                <w:shd w:val="clear" w:color="auto" w:fill="FFFFFF"/>
-              </w:rPr>
               <w:t>Display of Fiscal Year Axis</w:t>
             </w:r>
           </w:p>
@@ -476,26 +523,17 @@
           </w:tcPr>
           <w:p>
             <w:r>
-              <w:t>a) Under Properties Tab&gt;&gt;”Gantt Chart Settings”, check/un-</w:t>
-            </w:r>
-            <w:r>
-              <w:lastRenderedPageBreak/>
-              <w:t>check the FY Axis toggle.</w:t>
-            </w:r>
-          </w:p>
-        </w:tc>
-        <w:tc>
-          <w:tcPr>
-            <w:tcW w:w="2338" w:type="dxa"/>
-          </w:tcPr>
-          <w:p>
-            <w:r>
-              <w:lastRenderedPageBreak/>
-              <w:t xml:space="preserve">1) When checking on the FY Axis toggle, the </w:t>
-            </w:r>
-            <w:r>
-              <w:lastRenderedPageBreak/>
-              <w:t>FY Axis appears as the bottom most axis.</w:t>
+              <w:t>a) Under Properties Tab&gt;&gt;”Gantt Chart Settings”, check/un-check the FY Axis toggle.</w:t>
+            </w:r>
+          </w:p>
+        </w:tc>
+        <w:tc>
+          <w:tcPr>
+            <w:tcW w:w="2338" w:type="dxa"/>
+          </w:tcPr>
+          <w:p>
+            <w:r>
+              <w:t>1) When checking on the FY Axis toggle, the FY Axis appears as the bottom most axis.</w:t>
             </w:r>
           </w:p>
           <w:p>
@@ -511,7 +549,19 @@
           <w:tcPr>
             <w:tcW w:w="2338" w:type="dxa"/>
           </w:tcPr>
-          <w:p/>
+          <w:p>
+            <w:r>
+              <w:t>IE: (1) Pass (2) Pass</w:t>
+            </w:r>
+          </w:p>
+          <w:p>
+            <w:r>
+              <w:t>Chrome: (1) Pass (2) Pass</w:t>
+            </w:r>
+            <w:r>
+              <w:t xml:space="preserve"> </w:t>
+            </w:r>
+          </w:p>
         </w:tc>
       </w:tr>
       <w:tr>
@@ -587,7 +637,16 @@
           <w:tcPr>
             <w:tcW w:w="2338" w:type="dxa"/>
           </w:tcPr>
-          <w:p/>
+          <w:p>
+            <w:r>
+              <w:t>IE: (1) Pass (2) Pass</w:t>
+            </w:r>
+          </w:p>
+          <w:p>
+            <w:r>
+              <w:t>Chrome: (1) Pass (2) Pass</w:t>
+            </w:r>
+          </w:p>
         </w:tc>
       </w:tr>
       <w:tr>
@@ -661,30 +720,40 @@
               <w:t>C</w:t>
             </w:r>
             <w:r>
-              <w:t xml:space="preserve">Y Quarter Axis will be drawn.  Default ordering if all </w:t>
+              <w:t xml:space="preserve">Y Quarter Axis will </w:t>
+            </w:r>
+            <w:r>
+              <w:lastRenderedPageBreak/>
+              <w:t xml:space="preserve">be drawn.  Default ordering if all </w:t>
             </w:r>
             <w:r>
               <w:t xml:space="preserve">axes </w:t>
             </w:r>
             <w:r>
-              <w:t xml:space="preserve">are checked on to show is CY Axis&gt;CY Quarter </w:t>
-            </w:r>
+              <w:t xml:space="preserve">are checked on to show is CY Axis&gt;CY Quarter Axis&gt;FY Quarter Axis&gt;FY Axis.  </w:t>
+            </w:r>
+          </w:p>
+          <w:p>
+            <w:r>
+              <w:t>For CY Quarter Axis, should CY Axis and FY Quarter Axis be hidden, the ordering is CY Quarter Axis&gt;FY Axis.</w:t>
+            </w:r>
+          </w:p>
+        </w:tc>
+        <w:tc>
+          <w:tcPr>
+            <w:tcW w:w="2338" w:type="dxa"/>
+          </w:tcPr>
+          <w:p>
             <w:r>
               <w:lastRenderedPageBreak/>
-              <w:t xml:space="preserve">Axis&gt;FY Quarter Axis&gt;FY Axis.  </w:t>
-            </w:r>
-          </w:p>
-          <w:p>
-            <w:r>
-              <w:t>For CY Quarter Axis, should CY Axis and FY Quarter Axis be hidden, the ordering is CY Quarter Axis&gt;FY Axis.</w:t>
-            </w:r>
-          </w:p>
-        </w:tc>
-        <w:tc>
-          <w:tcPr>
-            <w:tcW w:w="2338" w:type="dxa"/>
-          </w:tcPr>
-          <w:p/>
+              <w:t>IE: (1) Pass (2) Pass</w:t>
+            </w:r>
+          </w:p>
+          <w:p>
+            <w:r>
+              <w:t>Chrome: (1) Pass (2) Pass</w:t>
+            </w:r>
+          </w:p>
         </w:tc>
       </w:tr>
       <w:tr>
@@ -748,7 +817,16 @@
           <w:tcPr>
             <w:tcW w:w="2338" w:type="dxa"/>
           </w:tcPr>
-          <w:p/>
+          <w:p>
+            <w:r>
+              <w:t>IE: (1) Pass (2) Pass</w:t>
+            </w:r>
+          </w:p>
+          <w:p>
+            <w:r>
+              <w:t>Chrome: (1) Pass (2) Pass</w:t>
+            </w:r>
+          </w:p>
         </w:tc>
       </w:tr>
       <w:tr>
@@ -780,15 +858,193 @@
             <w:r>
               <w:t xml:space="preserve">1) </w:t>
             </w:r>
+            <w:r>
+              <w:t>Axis fonts and lines change colors depending on theme selected for better contrast.</w:t>
+            </w:r>
+          </w:p>
+        </w:tc>
+        <w:tc>
+          <w:tcPr>
+            <w:tcW w:w="2338" w:type="dxa"/>
+          </w:tcPr>
+          <w:p>
+            <w:r>
+              <w:t>IE: Pass</w:t>
+            </w:r>
+          </w:p>
+          <w:p>
+            <w:r>
+              <w:t>Chrome: Pass</w:t>
+            </w:r>
+          </w:p>
+        </w:tc>
+      </w:tr>
+      <w:tr>
+        <w:tc>
+          <w:tcPr>
+            <w:tcW w:w="2337" w:type="dxa"/>
+          </w:tcPr>
+          <w:p>
+            <w:r>
+              <w:t>Toggle Y-Axis Title</w:t>
+            </w:r>
+          </w:p>
+        </w:tc>
+        <w:tc>
+          <w:tcPr>
+            <w:tcW w:w="2337" w:type="dxa"/>
+          </w:tcPr>
+          <w:p>
+            <w:r>
+              <w:t xml:space="preserve">a) </w:t>
+            </w:r>
+            <w:r>
+              <w:t xml:space="preserve">Under Properties Tab&gt;&gt;”Gantt Chart Settings”, check/un-check the </w:t>
+            </w:r>
+            <w:r>
+              <w:t>Parent Attribute Column Header</w:t>
+            </w:r>
+            <w:r>
+              <w:t xml:space="preserve"> toggle.</w:t>
+            </w:r>
+          </w:p>
+        </w:tc>
+        <w:tc>
+          <w:tcPr>
+            <w:tcW w:w="2338" w:type="dxa"/>
+          </w:tcPr>
+          <w:p>
+            <w:r>
+              <w:t>1) The Y-Axis Title toggles on/off.</w:t>
+            </w:r>
+          </w:p>
+        </w:tc>
+        <w:tc>
+          <w:tcPr>
+            <w:tcW w:w="2338" w:type="dxa"/>
+          </w:tcPr>
+          <w:p>
+            <w:r>
+              <w:t>IE: Pass</w:t>
+            </w:r>
+          </w:p>
+          <w:p>
+            <w:r>
+              <w:t>Chrome: Pass</w:t>
+            </w:r>
+          </w:p>
+        </w:tc>
+      </w:tr>
+      <w:tr>
+        <w:tc>
+          <w:tcPr>
+            <w:tcW w:w="2337" w:type="dxa"/>
+          </w:tcPr>
+          <w:p>
+            <w:r>
+              <w:t>Tooltip Progress Percentage Precision</w:t>
+            </w:r>
+          </w:p>
+        </w:tc>
+        <w:tc>
+          <w:tcPr>
+            <w:tcW w:w="2337" w:type="dxa"/>
+          </w:tcPr>
+          <w:p>
+            <w:r>
+              <w:t xml:space="preserve">a) Scroll over a task bar (milestones do not </w:t>
+            </w:r>
+            <w:r>
+              <w:lastRenderedPageBreak/>
+              <w:t>have progress attributes).</w:t>
+            </w:r>
+          </w:p>
+        </w:tc>
+        <w:tc>
+          <w:tcPr>
+            <w:tcW w:w="2338" w:type="dxa"/>
+          </w:tcPr>
+          <w:p>
+            <w:r>
+              <w:lastRenderedPageBreak/>
+              <w:t xml:space="preserve">1) The Progress Percentage should be </w:t>
+            </w:r>
+            <w:r>
+              <w:lastRenderedPageBreak/>
+              <w:t>rounded to the nearest 0.1%.</w:t>
+            </w:r>
+          </w:p>
+        </w:tc>
+        <w:tc>
+          <w:tcPr>
+            <w:tcW w:w="2338" w:type="dxa"/>
+          </w:tcPr>
+          <w:p>
+            <w:r>
+              <w:lastRenderedPageBreak/>
+              <w:t>IE: Pass</w:t>
+            </w:r>
+          </w:p>
+          <w:p>
+            <w:r>
+              <w:t>Chrome: Pass</w:t>
+            </w:r>
+          </w:p>
+        </w:tc>
+      </w:tr>
+      <w:tr>
+        <w:tc>
+          <w:tcPr>
+            <w:tcW w:w="2337" w:type="dxa"/>
+          </w:tcPr>
+          <w:p>
+            <w:r>
+              <w:t>Tooltip Font Size</w:t>
+            </w:r>
+          </w:p>
+        </w:tc>
+        <w:tc>
+          <w:tcPr>
+            <w:tcW w:w="2337" w:type="dxa"/>
+          </w:tcPr>
+          <w:p>
+            <w:r>
+              <w:t xml:space="preserve">a) Under Properties Tab&gt;&gt;”Gantt Chart Settings”, </w:t>
+            </w:r>
+            <w:r>
+              <w:t>select desired Tooltip Font Size from the drop down selector</w:t>
+            </w:r>
+            <w:r>
+              <w:t>.</w:t>
+            </w:r>
+          </w:p>
+        </w:tc>
+        <w:tc>
+          <w:tcPr>
+            <w:tcW w:w="2338" w:type="dxa"/>
+          </w:tcPr>
+          <w:p>
+            <w:r>
+              <w:t>1) When a tooltip is displayed, its font size should be of the size selected from the drop down.</w:t>
+            </w:r>
+          </w:p>
+        </w:tc>
+        <w:tc>
+          <w:tcPr>
+            <w:tcW w:w="2338" w:type="dxa"/>
+          </w:tcPr>
+          <w:p>
+            <w:r>
+              <w:t>IE: Pass</w:t>
+            </w:r>
+          </w:p>
+          <w:p>
+            <w:r>
+              <w:t>Chrome: Pass</w:t>
+            </w:r>
             <w:bookmarkStart w:id="0" w:name="_GoBack"/>
             <w:bookmarkEnd w:id="0"/>
           </w:p>
-        </w:tc>
-        <w:tc>
-          <w:tcPr>
-            <w:tcW w:w="2338" w:type="dxa"/>
-          </w:tcPr>
-          <w:p/>
         </w:tc>
       </w:tr>
       <w:tr>
@@ -826,32 +1082,6 @@
           <w:u w:val="single"/>
         </w:rPr>
       </w:pPr>
-      <w:r>
-        <w:rPr>
-          <w:b/>
-          <w:sz w:val="28"/>
-          <w:u w:val="single"/>
-        </w:rPr>
-        <w:t xml:space="preserve">Custom D3 Gantt </w:t>
-      </w:r>
-      <w:proofErr w:type="gramStart"/>
-      <w:r>
-        <w:rPr>
-          <w:b/>
-          <w:sz w:val="28"/>
-          <w:u w:val="single"/>
-        </w:rPr>
-        <w:t>Chart</w:t>
-      </w:r>
-      <w:proofErr w:type="gramEnd"/>
-      <w:r>
-        <w:rPr>
-          <w:b/>
-          <w:sz w:val="28"/>
-          <w:u w:val="single"/>
-        </w:rPr>
-        <w:t xml:space="preserve"> – Feature Tests</w:t>
-      </w:r>
     </w:p>
     <w:sectPr>
       <w:pgSz w:w="12240" w:h="15840"/>
